--- a/large_scale_programming_amar_kc/src/org/howard/edu/lsp/oopfinal/exam/finalexamMCQ.docx
+++ b/large_scale_programming_amar_kc/src/org/howard/edu/lsp/oopfinal/exam/finalexamMCQ.docx
@@ -975,18 +975,37 @@
       </w:pPr>
       <w:r>
         <w:rPr>
+          <w:rFonts w:hint="default"/>
           <w:sz w:val="24"/>
           <w:szCs w:val="24"/>
           <w:highlight w:val="yellow"/>
-        </w:rPr>
-        <w:t xml:space="preserve">T </w:t>
-      </w:r>
-      <w:r>
-        <w:rPr>
-          <w:sz w:val="24"/>
-          <w:szCs w:val="24"/>
-        </w:rPr>
-        <w:t xml:space="preserve"> In Java, the signature of a method is completely specified by the name of the method and the parameters that must be passed to the method.</w:t>
+          <w:lang w:val="en-US"/>
+        </w:rPr>
+        <w:t>T</w:t>
+      </w:r>
+      <w:r>
+        <w:rPr>
+          <w:sz w:val="24"/>
+          <w:szCs w:val="24"/>
+          <w:highlight w:val="yellow"/>
+        </w:rPr>
+        <w:t xml:space="preserve"> </w:t>
+      </w:r>
+      <w:r>
+        <w:rPr>
+          <w:sz w:val="24"/>
+          <w:szCs w:val="24"/>
+        </w:rPr>
+        <w:t xml:space="preserve"> In Java, the signature of a </w:t>
+      </w:r>
+      <w:bookmarkStart w:id="0" w:name="_GoBack"/>
+      <w:bookmarkEnd w:id="0"/>
+      <w:r>
+        <w:rPr>
+          <w:sz w:val="24"/>
+          <w:szCs w:val="24"/>
+        </w:rPr>
+        <w:t>method is completely specified by the name of the method and the parameters that must be passed to the method.</w:t>
       </w:r>
     </w:p>
     <w:p>
@@ -3529,12 +3548,14 @@
         <w:rPr>
           <w:sz w:val="24"/>
           <w:szCs w:val="24"/>
-        </w:rPr>
-      </w:pPr>
-      <w:r>
-        <w:rPr>
-          <w:sz w:val="24"/>
-          <w:szCs w:val="24"/>
+          <w:highlight w:val="yellow"/>
+        </w:rPr>
+      </w:pPr>
+      <w:r>
+        <w:rPr>
+          <w:sz w:val="24"/>
+          <w:szCs w:val="24"/>
+          <w:highlight w:val="yellow"/>
         </w:rPr>
         <w:t>Iterator</w:t>
       </w:r>
@@ -6359,10 +6380,7 @@
         <w:t>Rectangle.</w:t>
       </w:r>
     </w:p>
-    <w:p>
-      <w:bookmarkStart w:id="0" w:name="_GoBack"/>
-      <w:bookmarkEnd w:id="0"/>
-    </w:p>
+    <w:p/>
     <w:sectPr>
       <w:pgSz w:w="12240" w:h="15840"/>
       <w:pgMar w:top="1440" w:right="1800" w:bottom="1440" w:left="1800" w:header="720" w:footer="720" w:gutter="0"/>
